--- a/Text/Development Steps.docx
+++ b/Text/Development Steps.docx
@@ -107,6 +107,7 @@
         <w:tc>
           <w:tcPr>
             <w:tcW w:w="895" w:type="dxa"/>
+            <w:shd w:val="clear" w:color="auto" w:fill="92D050"/>
           </w:tcPr>
           <w:p>
             <w:pPr>
@@ -127,6 +128,7 @@
         <w:tc>
           <w:tcPr>
             <w:tcW w:w="5338" w:type="dxa"/>
+            <w:shd w:val="clear" w:color="auto" w:fill="92D050"/>
           </w:tcPr>
           <w:p>
             <w:pPr>
@@ -161,6 +163,7 @@
         <w:tc>
           <w:tcPr>
             <w:tcW w:w="3117" w:type="dxa"/>
+            <w:shd w:val="clear" w:color="auto" w:fill="92D050"/>
           </w:tcPr>
           <w:p>
             <w:pPr>
@@ -248,6 +251,7 @@
         <w:tc>
           <w:tcPr>
             <w:tcW w:w="895" w:type="dxa"/>
+            <w:shd w:val="clear" w:color="auto" w:fill="92D050"/>
           </w:tcPr>
           <w:p>
             <w:pPr>
@@ -262,6 +266,70 @@
                 <w:lang w:val="en-US"/>
               </w:rPr>
               <w:t>3</w:t>
+            </w:r>
+          </w:p>
+        </w:tc>
+        <w:tc>
+          <w:tcPr>
+            <w:tcW w:w="5338" w:type="dxa"/>
+            <w:shd w:val="clear" w:color="auto" w:fill="92D050"/>
+          </w:tcPr>
+          <w:p>
+            <w:pPr>
+              <w:rPr>
+                <w:rFonts w:ascii="Bahnschrift" w:hAnsi="Bahnschrift"/>
+                <w:lang w:val="en-US"/>
+              </w:rPr>
+            </w:pPr>
+            <w:r>
+              <w:rPr>
+                <w:rFonts w:ascii="Bahnschrift" w:hAnsi="Bahnschrift"/>
+                <w:lang w:val="en-US"/>
+              </w:rPr>
+              <w:t>Page Content</w:t>
+            </w:r>
+          </w:p>
+        </w:tc>
+        <w:tc>
+          <w:tcPr>
+            <w:tcW w:w="3117" w:type="dxa"/>
+            <w:shd w:val="clear" w:color="auto" w:fill="92D050"/>
+          </w:tcPr>
+          <w:p>
+            <w:pPr>
+              <w:rPr>
+                <w:rFonts w:ascii="Bahnschrift" w:hAnsi="Bahnschrift"/>
+                <w:lang w:val="en-US"/>
+              </w:rPr>
+            </w:pPr>
+            <w:r>
+              <w:rPr>
+                <w:rFonts w:ascii="Bahnschrift" w:hAnsi="Bahnschrift"/>
+                <w:lang w:val="en-US"/>
+              </w:rPr>
+              <w:t>1</w:t>
+            </w:r>
+          </w:p>
+        </w:tc>
+      </w:tr>
+      <w:tr>
+        <w:tc>
+          <w:tcPr>
+            <w:tcW w:w="895" w:type="dxa"/>
+          </w:tcPr>
+          <w:p>
+            <w:pPr>
+              <w:rPr>
+                <w:rFonts w:ascii="Bahnschrift" w:hAnsi="Bahnschrift"/>
+                <w:lang w:val="en-US"/>
+              </w:rPr>
+            </w:pPr>
+            <w:r>
+              <w:rPr>
+                <w:rFonts w:ascii="Bahnschrift" w:hAnsi="Bahnschrift"/>
+                <w:lang w:val="en-US"/>
+              </w:rPr>
+              <w:t>4</w:t>
             </w:r>
           </w:p>
         </w:tc>
@@ -372,7 +440,7 @@
                 <w:rFonts w:ascii="Bahnschrift" w:hAnsi="Bahnschrift"/>
                 <w:lang w:val="en-US"/>
               </w:rPr>
-              <w:t>4</w:t>
+              <w:t>5</w:t>
             </w:r>
           </w:p>
         </w:tc>
@@ -434,7 +502,7 @@
                 <w:rFonts w:ascii="Bahnschrift" w:hAnsi="Bahnschrift"/>
                 <w:lang w:val="en-US"/>
               </w:rPr>
-              <w:t>5</w:t>
+              <w:t>6</w:t>
             </w:r>
           </w:p>
         </w:tc>
@@ -496,7 +564,7 @@
                 <w:rFonts w:ascii="Bahnschrift" w:hAnsi="Bahnschrift"/>
                 <w:lang w:val="en-US"/>
               </w:rPr>
-              <w:t>6</w:t>
+              <w:t>7</w:t>
             </w:r>
           </w:p>
         </w:tc>
@@ -558,7 +626,7 @@
                 <w:rFonts w:ascii="Bahnschrift" w:hAnsi="Bahnschrift"/>
                 <w:lang w:val="en-US"/>
               </w:rPr>
-              <w:t>7</w:t>
+              <w:t>8</w:t>
             </w:r>
           </w:p>
         </w:tc>
@@ -620,7 +688,7 @@
                 <w:rFonts w:ascii="Bahnschrift" w:hAnsi="Bahnschrift"/>
                 <w:lang w:val="en-US"/>
               </w:rPr>
-              <w:t>8</w:t>
+              <w:t>9</w:t>
             </w:r>
           </w:p>
         </w:tc>
@@ -682,7 +750,7 @@
                 <w:rFonts w:ascii="Bahnschrift" w:hAnsi="Bahnschrift"/>
                 <w:lang w:val="en-US"/>
               </w:rPr>
-              <w:t>9</w:t>
+              <w:t>10</w:t>
             </w:r>
           </w:p>
         </w:tc>
@@ -744,7 +812,14 @@
                 <w:rFonts w:ascii="Bahnschrift" w:hAnsi="Bahnschrift"/>
                 <w:lang w:val="en-US"/>
               </w:rPr>
-              <w:t>10</w:t>
+              <w:t>1</w:t>
+            </w:r>
+            <w:r>
+              <w:rPr>
+                <w:rFonts w:ascii="Bahnschrift" w:hAnsi="Bahnschrift"/>
+                <w:lang w:val="en-US"/>
+              </w:rPr>
+              <w:t>1</w:t>
             </w:r>
           </w:p>
         </w:tc>
@@ -806,7 +881,14 @@
                 <w:rFonts w:ascii="Bahnschrift" w:hAnsi="Bahnschrift"/>
                 <w:lang w:val="en-US"/>
               </w:rPr>
-              <w:t>11</w:t>
+              <w:t>1</w:t>
+            </w:r>
+            <w:r>
+              <w:rPr>
+                <w:rFonts w:ascii="Bahnschrift" w:hAnsi="Bahnschrift"/>
+                <w:lang w:val="en-US"/>
+              </w:rPr>
+              <w:t>2</w:t>
             </w:r>
           </w:p>
         </w:tc>
@@ -868,7 +950,14 @@
                 <w:rFonts w:ascii="Bahnschrift" w:hAnsi="Bahnschrift"/>
                 <w:lang w:val="en-US"/>
               </w:rPr>
-              <w:t>12</w:t>
+              <w:t>1</w:t>
+            </w:r>
+            <w:r>
+              <w:rPr>
+                <w:rFonts w:ascii="Bahnschrift" w:hAnsi="Bahnschrift"/>
+                <w:lang w:val="en-US"/>
+              </w:rPr>
+              <w:t>3</w:t>
             </w:r>
           </w:p>
         </w:tc>
@@ -937,7 +1026,14 @@
                 <w:rFonts w:ascii="Bahnschrift" w:hAnsi="Bahnschrift"/>
                 <w:lang w:val="en-US"/>
               </w:rPr>
-              <w:t>13</w:t>
+              <w:t>1</w:t>
+            </w:r>
+            <w:r>
+              <w:rPr>
+                <w:rFonts w:ascii="Bahnschrift" w:hAnsi="Bahnschrift"/>
+                <w:lang w:val="en-US"/>
+              </w:rPr>
+              <w:t>4</w:t>
             </w:r>
           </w:p>
         </w:tc>
@@ -1006,7 +1102,14 @@
                 <w:rFonts w:ascii="Bahnschrift" w:hAnsi="Bahnschrift"/>
                 <w:lang w:val="en-US"/>
               </w:rPr>
-              <w:t>16</w:t>
+              <w:t>1</w:t>
+            </w:r>
+            <w:r>
+              <w:rPr>
+                <w:rFonts w:ascii="Bahnschrift" w:hAnsi="Bahnschrift"/>
+                <w:lang w:val="en-US"/>
+              </w:rPr>
+              <w:t>5</w:t>
             </w:r>
           </w:p>
         </w:tc>
@@ -1068,7 +1171,14 @@
                 <w:rFonts w:ascii="Bahnschrift" w:hAnsi="Bahnschrift"/>
                 <w:lang w:val="en-US"/>
               </w:rPr>
-              <w:t>17</w:t>
+              <w:t>1</w:t>
+            </w:r>
+            <w:r>
+              <w:rPr>
+                <w:rFonts w:ascii="Bahnschrift" w:hAnsi="Bahnschrift"/>
+                <w:lang w:val="en-US"/>
+              </w:rPr>
+              <w:t>6</w:t>
             </w:r>
           </w:p>
         </w:tc>

--- a/Text/Development Steps.docx
+++ b/Text/Development Steps.docx
@@ -370,6 +370,13 @@
                 <w:lang w:val="en-US"/>
               </w:rPr>
               <w:t>Choose Languages</w:t>
+            </w:r>
+            <w:r>
+              <w:rPr>
+                <w:rFonts w:ascii="Bahnschrift" w:hAnsi="Bahnschrift"/>
+                <w:lang w:val="en-US"/>
+              </w:rPr>
+              <w:t xml:space="preserve"> HTML, CSS, JS</w:t>
             </w:r>
           </w:p>
           <w:p>
